--- a/hw1/hw1-2/hw1-2_report.docx
+++ b/hw1/hw1-2/hw1-2_report.docx
@@ -1,6 +1,6 @@
 
 <file path=word/document.xml><?xml version="1.0" encoding="utf-8"?>
-<w:document xmlns:wpc="http://schemas.microsoft.com/office/word/2010/wordprocessingCanvas" xmlns:cx="http://schemas.microsoft.com/office/drawing/2014/chartex" xmlns:mc="http://schemas.openxmlformats.org/markup-compatibility/2006" xmlns:o="urn:schemas-microsoft-com:office:office" xmlns:r="http://schemas.openxmlformats.org/officeDocument/2006/relationships" xmlns:m="http://schemas.openxmlformats.org/officeDocument/2006/math" xmlns:v="urn:schemas-microsoft-com:vml" xmlns:wp14="http://schemas.microsoft.com/office/word/2010/wordprocessingDrawing" xmlns:wp="http://schemas.openxmlformats.org/drawingml/2006/wordprocessingDrawing" xmlns:w10="urn:schemas-microsoft-com:office:word" xmlns:w="http://schemas.openxmlformats.org/wordprocessingml/2006/main" xmlns:w14="http://schemas.microsoft.com/office/word/2010/wordml" xmlns:w15="http://schemas.microsoft.com/office/word/2012/wordml" xmlns:w16se="http://schemas.microsoft.com/office/word/2015/wordml/symex" xmlns:wpg="http://schemas.microsoft.com/office/word/2010/wordprocessingGroup" xmlns:wpi="http://schemas.microsoft.com/office/word/2010/wordprocessingInk" xmlns:wne="http://schemas.microsoft.com/office/word/2006/wordml" xmlns:wps="http://schemas.microsoft.com/office/word/2010/wordprocessingShape" mc:Ignorable="w14 w15 w16se wp14">
+<w:document xmlns:wpc="http://schemas.microsoft.com/office/word/2010/wordprocessingCanvas" xmlns:mo="http://schemas.microsoft.com/office/mac/office/2008/main" xmlns:mc="http://schemas.openxmlformats.org/markup-compatibility/2006" xmlns:mv="urn:schemas-microsoft-com:mac:vml" xmlns:o="urn:schemas-microsoft-com:office:office" xmlns:r="http://schemas.openxmlformats.org/officeDocument/2006/relationships" xmlns:m="http://schemas.openxmlformats.org/officeDocument/2006/math" xmlns:v="urn:schemas-microsoft-com:vml" xmlns:wp14="http://schemas.microsoft.com/office/word/2010/wordprocessingDrawing" xmlns:wp="http://schemas.openxmlformats.org/drawingml/2006/wordprocessingDrawing" xmlns:w10="urn:schemas-microsoft-com:office:word" xmlns:w="http://schemas.openxmlformats.org/wordprocessingml/2006/main" xmlns:w14="http://schemas.microsoft.com/office/word/2010/wordml" xmlns:w15="http://schemas.microsoft.com/office/word/2012/wordml" xmlns:wpg="http://schemas.microsoft.com/office/word/2010/wordprocessingGroup" xmlns:wpi="http://schemas.microsoft.com/office/word/2010/wordprocessingInk" xmlns:wne="http://schemas.microsoft.com/office/word/2006/wordml" xmlns:wps="http://schemas.microsoft.com/office/word/2010/wordprocessingShape" mc:Ignorable="w14 w15 wp14">
   <w:body>
     <w:p>
       <w:pPr>
@@ -32,8 +32,10 @@
           <w:sz w:val="48"/>
           <w:szCs w:val="48"/>
         </w:rPr>
-        <w:t>What Happened When Gradient is Almost Zero</w:t>
-      </w:r>
+        <w:t>Optimization</w:t>
+      </w:r>
+      <w:bookmarkStart w:id="0" w:name="_GoBack"/>
+      <w:bookmarkEnd w:id="0"/>
     </w:p>
     <w:p>
       <w:pPr>
@@ -154,9 +156,9 @@
           <w:b/>
         </w:rPr>
       </w:pPr>
-      <w:bookmarkStart w:id="0" w:name="OLE_LINK1"/>
       <w:bookmarkStart w:id="1" w:name="OLE_LINK2"/>
       <w:bookmarkStart w:id="2" w:name="OLE_LINK3"/>
+      <w:bookmarkStart w:id="3" w:name="OLE_LINK1"/>
       <w:r>
         <w:rPr>
           <w:b/>
@@ -233,7 +235,7 @@
         </w:drawing>
       </w:r>
     </w:p>
-    <w:bookmarkEnd w:id="0"/>
+    <w:bookmarkEnd w:id="3"/>
     <w:p>
       <w:pPr>
         <w:pStyle w:val="a3"/>
@@ -274,10 +276,7 @@
         <w:jc w:val="both"/>
       </w:pPr>
       <w:r>
-        <w:t>The activation function is non-linear(Relu)</w:t>
-      </w:r>
-      <w:r>
-        <w:t xml:space="preserve">. </w:t>
+        <w:t xml:space="preserve">The activation function is non-linear(Relu). </w:t>
       </w:r>
       <w:r>
         <w:rPr>
@@ -324,9 +323,6 @@
         <w:pStyle w:val="a3"/>
         <w:ind w:leftChars="0" w:left="960"/>
         <w:jc w:val="both"/>
-        <w:rPr>
-          <w:rFonts w:hint="eastAsia"/>
-        </w:rPr>
       </w:pPr>
     </w:p>
     <w:p>
@@ -556,8 +552,8 @@
         <w:pStyle w:val="a3"/>
         <w:ind w:leftChars="0" w:left="960" w:firstLineChars="500" w:firstLine="1200"/>
       </w:pPr>
-      <w:bookmarkStart w:id="3" w:name="OLE_LINK6"/>
-      <w:bookmarkStart w:id="4" w:name="OLE_LINK7"/>
+      <w:bookmarkStart w:id="4" w:name="OLE_LINK6"/>
+      <w:bookmarkStart w:id="5" w:name="OLE_LINK7"/>
       <w:r>
         <w:rPr>
           <w:rFonts w:hint="eastAsia"/>
@@ -619,10 +615,10 @@
           <w:b/>
         </w:rPr>
       </w:pPr>
-      <w:bookmarkStart w:id="5" w:name="OLE_LINK4"/>
-      <w:bookmarkStart w:id="6" w:name="OLE_LINK5"/>
-      <w:bookmarkEnd w:id="3"/>
+      <w:bookmarkStart w:id="6" w:name="OLE_LINK4"/>
+      <w:bookmarkStart w:id="7" w:name="OLE_LINK5"/>
       <w:bookmarkEnd w:id="4"/>
+      <w:bookmarkEnd w:id="5"/>
       <w:r>
         <w:rPr>
           <w:b/>
@@ -636,8 +632,8 @@
         </w:rPr>
         <w:t>:</w:t>
       </w:r>
-      <w:bookmarkEnd w:id="5"/>
       <w:bookmarkEnd w:id="6"/>
+      <w:bookmarkEnd w:id="7"/>
     </w:p>
     <w:p>
       <w:pPr>
@@ -715,23 +711,7 @@
           <w:noProof/>
           <w:kern w:val="0"/>
         </w:rPr>
-        <w:t xml:space="preserve">ubstantial changing but the Simulate a function task change slowly </w:t>
-      </w:r>
-      <w:r>
-        <w:rPr>
-          <w:rFonts w:ascii="Helvetica" w:hAnsi="Helvetica" w:cs="Helvetica"/>
-          <w:noProof/>
-          <w:kern w:val="0"/>
-        </w:rPr>
-        <w:t>at the beginning</w:t>
-      </w:r>
-      <w:r>
-        <w:rPr>
-          <w:rFonts w:ascii="Helvetica" w:hAnsi="Helvetica" w:cs="Helvetica"/>
-          <w:noProof/>
-          <w:kern w:val="0"/>
-        </w:rPr>
-        <w:t>. I think it is because that the MNIST task doesn’t have a flatten plan near original point in the loss surface, but the Simulate function task has. It is weird because that it would be difficult to train if the parameters are too many. However, our result shows that it could be easily training if the parameters getting larger.</w:t>
+        <w:t>ubstantial changing but the Simulate a function task change slowly at the beginning. I think it is because that the MNIST task doesn’t have a flatten plan near original point in the loss surface, but the Simulate function task has. It is weird because that it would be difficult to train if the parameters are too many. However, our result shows that it could be easily training if the parameters getting larger.</w:t>
       </w:r>
     </w:p>
     <w:p>
@@ -887,18 +867,12 @@
       <w:pPr>
         <w:ind w:left="960"/>
         <w:jc w:val="both"/>
-        <w:rPr>
-          <w:rFonts w:hint="eastAsia"/>
-        </w:rPr>
       </w:pPr>
     </w:p>
     <w:p>
       <w:pPr>
         <w:ind w:left="960"/>
         <w:jc w:val="both"/>
-        <w:rPr>
-          <w:rFonts w:hint="eastAsia"/>
-        </w:rPr>
       </w:pPr>
       <w:r>
         <w:t xml:space="preserve">I don’t think I did a great job in this task. The result shows that loss value and minima ratio don’t have a relationship. No matter the loss value getting larger or smaller, the minima ratio shows similar in a small value. Maybe the way I calculate minima ratio is wrong. Since Tensorflow cannot calculate Hessian matrix with multi-dimension, I modify each layer into </w:t>
@@ -910,8 +884,6 @@
       <w:r>
         <w:t>And I assume that the Hessian matrix is blocking diagonal, which means that each layer doesn’t have relationship. Then the minima ratio is calculated as the ratio of Eigen values which are larger then zero. This result is based on Simulative Function task. With fewer parameters, the Hessian matrix and SVD could be calculated quickly.</w:t>
       </w:r>
-      <w:bookmarkStart w:id="7" w:name="_GoBack"/>
-      <w:bookmarkEnd w:id="7"/>
     </w:p>
     <w:sectPr>
       <w:type w:val="continuous"/>
@@ -925,7 +897,7 @@
 </file>
 
 <file path=word/endnotes.xml><?xml version="1.0" encoding="utf-8"?>
-<w:endnotes xmlns:wpc="http://schemas.microsoft.com/office/word/2010/wordprocessingCanvas" xmlns:cx="http://schemas.microsoft.com/office/drawing/2014/chartex" xmlns:mc="http://schemas.openxmlformats.org/markup-compatibility/2006" xmlns:o="urn:schemas-microsoft-com:office:office" xmlns:r="http://schemas.openxmlformats.org/officeDocument/2006/relationships" xmlns:m="http://schemas.openxmlformats.org/officeDocument/2006/math" xmlns:v="urn:schemas-microsoft-com:vml" xmlns:wp14="http://schemas.microsoft.com/office/word/2010/wordprocessingDrawing" xmlns:wp="http://schemas.openxmlformats.org/drawingml/2006/wordprocessingDrawing" xmlns:w10="urn:schemas-microsoft-com:office:word" xmlns:w="http://schemas.openxmlformats.org/wordprocessingml/2006/main" xmlns:w14="http://schemas.microsoft.com/office/word/2010/wordml" xmlns:w15="http://schemas.microsoft.com/office/word/2012/wordml" xmlns:w16se="http://schemas.microsoft.com/office/word/2015/wordml/symex" xmlns:wpg="http://schemas.microsoft.com/office/word/2010/wordprocessingGroup" xmlns:wpi="http://schemas.microsoft.com/office/word/2010/wordprocessingInk" xmlns:wne="http://schemas.microsoft.com/office/word/2006/wordml" xmlns:wps="http://schemas.microsoft.com/office/word/2010/wordprocessingShape" mc:Ignorable="w14 w15 w16se wp14">
+<w:endnotes xmlns:wpc="http://schemas.microsoft.com/office/word/2010/wordprocessingCanvas" xmlns:mo="http://schemas.microsoft.com/office/mac/office/2008/main" xmlns:mc="http://schemas.openxmlformats.org/markup-compatibility/2006" xmlns:mv="urn:schemas-microsoft-com:mac:vml" xmlns:o="urn:schemas-microsoft-com:office:office" xmlns:r="http://schemas.openxmlformats.org/officeDocument/2006/relationships" xmlns:m="http://schemas.openxmlformats.org/officeDocument/2006/math" xmlns:v="urn:schemas-microsoft-com:vml" xmlns:wp14="http://schemas.microsoft.com/office/word/2010/wordprocessingDrawing" xmlns:wp="http://schemas.openxmlformats.org/drawingml/2006/wordprocessingDrawing" xmlns:w10="urn:schemas-microsoft-com:office:word" xmlns:w="http://schemas.openxmlformats.org/wordprocessingml/2006/main" xmlns:w14="http://schemas.microsoft.com/office/word/2010/wordml" xmlns:w15="http://schemas.microsoft.com/office/word/2012/wordml" xmlns:wpg="http://schemas.microsoft.com/office/word/2010/wordprocessingGroup" xmlns:wpi="http://schemas.microsoft.com/office/word/2010/wordprocessingInk" xmlns:wne="http://schemas.microsoft.com/office/word/2006/wordml" xmlns:wps="http://schemas.microsoft.com/office/word/2010/wordprocessingShape" mc:Ignorable="w14 w15 wp14">
   <w:endnote w:type="separator" w:id="-1">
     <w:p>
       <w:r>
@@ -944,7 +916,7 @@
 </file>
 
 <file path=word/footnotes.xml><?xml version="1.0" encoding="utf-8"?>
-<w:footnotes xmlns:wpc="http://schemas.microsoft.com/office/word/2010/wordprocessingCanvas" xmlns:cx="http://schemas.microsoft.com/office/drawing/2014/chartex" xmlns:mc="http://schemas.openxmlformats.org/markup-compatibility/2006" xmlns:o="urn:schemas-microsoft-com:office:office" xmlns:r="http://schemas.openxmlformats.org/officeDocument/2006/relationships" xmlns:m="http://schemas.openxmlformats.org/officeDocument/2006/math" xmlns:v="urn:schemas-microsoft-com:vml" xmlns:wp14="http://schemas.microsoft.com/office/word/2010/wordprocessingDrawing" xmlns:wp="http://schemas.openxmlformats.org/drawingml/2006/wordprocessingDrawing" xmlns:w10="urn:schemas-microsoft-com:office:word" xmlns:w="http://schemas.openxmlformats.org/wordprocessingml/2006/main" xmlns:w14="http://schemas.microsoft.com/office/word/2010/wordml" xmlns:w15="http://schemas.microsoft.com/office/word/2012/wordml" xmlns:w16se="http://schemas.microsoft.com/office/word/2015/wordml/symex" xmlns:wpg="http://schemas.microsoft.com/office/word/2010/wordprocessingGroup" xmlns:wpi="http://schemas.microsoft.com/office/word/2010/wordprocessingInk" xmlns:wne="http://schemas.microsoft.com/office/word/2006/wordml" xmlns:wps="http://schemas.microsoft.com/office/word/2010/wordprocessingShape" mc:Ignorable="w14 w15 w16se wp14">
+<w:footnotes xmlns:wpc="http://schemas.microsoft.com/office/word/2010/wordprocessingCanvas" xmlns:mo="http://schemas.microsoft.com/office/mac/office/2008/main" xmlns:mc="http://schemas.openxmlformats.org/markup-compatibility/2006" xmlns:mv="urn:schemas-microsoft-com:mac:vml" xmlns:o="urn:schemas-microsoft-com:office:office" xmlns:r="http://schemas.openxmlformats.org/officeDocument/2006/relationships" xmlns:m="http://schemas.openxmlformats.org/officeDocument/2006/math" xmlns:v="urn:schemas-microsoft-com:vml" xmlns:wp14="http://schemas.microsoft.com/office/word/2010/wordprocessingDrawing" xmlns:wp="http://schemas.openxmlformats.org/drawingml/2006/wordprocessingDrawing" xmlns:w10="urn:schemas-microsoft-com:office:word" xmlns:w="http://schemas.openxmlformats.org/wordprocessingml/2006/main" xmlns:w14="http://schemas.microsoft.com/office/word/2010/wordml" xmlns:w15="http://schemas.microsoft.com/office/word/2012/wordml" xmlns:wpg="http://schemas.microsoft.com/office/word/2010/wordprocessingGroup" xmlns:wpi="http://schemas.microsoft.com/office/word/2010/wordprocessingInk" xmlns:wne="http://schemas.microsoft.com/office/word/2006/wordml" xmlns:wps="http://schemas.microsoft.com/office/word/2010/wordprocessingShape" mc:Ignorable="w14 w15 wp14">
   <w:footnote w:type="separator" w:id="-1">
     <w:p>
       <w:r>
@@ -963,8 +935,8 @@
 </file>
 
 <file path=word/numbering.xml><?xml version="1.0" encoding="utf-8"?>
-<w:numbering xmlns:wpc="http://schemas.microsoft.com/office/word/2010/wordprocessingCanvas" xmlns:cx="http://schemas.microsoft.com/office/drawing/2014/chartex" xmlns:mc="http://schemas.openxmlformats.org/markup-compatibility/2006" xmlns:o="urn:schemas-microsoft-com:office:office" xmlns:r="http://schemas.openxmlformats.org/officeDocument/2006/relationships" xmlns:m="http://schemas.openxmlformats.org/officeDocument/2006/math" xmlns:v="urn:schemas-microsoft-com:vml" xmlns:wp14="http://schemas.microsoft.com/office/word/2010/wordprocessingDrawing" xmlns:wp="http://schemas.openxmlformats.org/drawingml/2006/wordprocessingDrawing" xmlns:w10="urn:schemas-microsoft-com:office:word" xmlns:w="http://schemas.openxmlformats.org/wordprocessingml/2006/main" xmlns:w14="http://schemas.microsoft.com/office/word/2010/wordml" xmlns:w15="http://schemas.microsoft.com/office/word/2012/wordml" xmlns:w16se="http://schemas.microsoft.com/office/word/2015/wordml/symex" xmlns:wpg="http://schemas.microsoft.com/office/word/2010/wordprocessingGroup" xmlns:wpi="http://schemas.microsoft.com/office/word/2010/wordprocessingInk" xmlns:wne="http://schemas.microsoft.com/office/word/2006/wordml" xmlns:wps="http://schemas.microsoft.com/office/word/2010/wordprocessingShape" mc:Ignorable="w14 w15 w16se wp14">
-  <w:abstractNum w:abstractNumId="0" w15:restartNumberingAfterBreak="0">
+<w:numbering xmlns:wpc="http://schemas.microsoft.com/office/word/2010/wordprocessingCanvas" xmlns:mo="http://schemas.microsoft.com/office/mac/office/2008/main" xmlns:mc="http://schemas.openxmlformats.org/markup-compatibility/2006" xmlns:mv="urn:schemas-microsoft-com:mac:vml" xmlns:o="urn:schemas-microsoft-com:office:office" xmlns:r="http://schemas.openxmlformats.org/officeDocument/2006/relationships" xmlns:m="http://schemas.openxmlformats.org/officeDocument/2006/math" xmlns:v="urn:schemas-microsoft-com:vml" xmlns:wp14="http://schemas.microsoft.com/office/word/2010/wordprocessingDrawing" xmlns:wp="http://schemas.openxmlformats.org/drawingml/2006/wordprocessingDrawing" xmlns:w10="urn:schemas-microsoft-com:office:word" xmlns:w="http://schemas.openxmlformats.org/wordprocessingml/2006/main" xmlns:w14="http://schemas.microsoft.com/office/word/2010/wordml" xmlns:w15="http://schemas.microsoft.com/office/word/2012/wordml" xmlns:wpg="http://schemas.microsoft.com/office/word/2010/wordprocessingGroup" xmlns:wpi="http://schemas.microsoft.com/office/word/2010/wordprocessingInk" xmlns:wne="http://schemas.microsoft.com/office/word/2006/wordml" xmlns:wps="http://schemas.microsoft.com/office/word/2010/wordprocessingShape" mc:Ignorable="w14 w15 wp14">
+  <w:abstractNum w:abstractNumId="0">
     <w:nsid w:val="32D669CF"/>
     <w:multiLevelType w:val="hybridMultilevel"/>
     <w:tmpl w:val="F2F2E86E"/>
@@ -1059,7 +1031,7 @@
       </w:pPr>
     </w:lvl>
   </w:abstractNum>
-  <w:abstractNum w:abstractNumId="1" w15:restartNumberingAfterBreak="0">
+  <w:abstractNum w:abstractNumId="1">
     <w:nsid w:val="5E680727"/>
     <w:multiLevelType w:val="hybridMultilevel"/>
     <w:tmpl w:val="246A5E96"/>
@@ -1182,7 +1154,7 @@
 </file>
 
 <file path=word/styles.xml><?xml version="1.0" encoding="utf-8"?>
-<w:styles xmlns:mc="http://schemas.openxmlformats.org/markup-compatibility/2006" xmlns:r="http://schemas.openxmlformats.org/officeDocument/2006/relationships" xmlns:w="http://schemas.openxmlformats.org/wordprocessingml/2006/main" xmlns:w14="http://schemas.microsoft.com/office/word/2010/wordml" xmlns:w15="http://schemas.microsoft.com/office/word/2012/wordml" xmlns:w16se="http://schemas.microsoft.com/office/word/2015/wordml/symex" mc:Ignorable="w14 w15 w16se">
+<w:styles xmlns:mc="http://schemas.openxmlformats.org/markup-compatibility/2006" xmlns:r="http://schemas.openxmlformats.org/officeDocument/2006/relationships" xmlns:w="http://schemas.openxmlformats.org/wordprocessingml/2006/main" xmlns:w14="http://schemas.microsoft.com/office/word/2010/wordml" xmlns:w15="http://schemas.microsoft.com/office/word/2012/wordml" mc:Ignorable="w14 w15">
   <w:docDefaults>
     <w:rPrDefault>
       <w:rPr>
@@ -1195,7 +1167,7 @@
     </w:rPrDefault>
     <w:pPrDefault/>
   </w:docDefaults>
-  <w:latentStyles w:defLockedState="0" w:defUIPriority="99" w:defSemiHidden="0" w:defUnhideWhenUsed="0" w:defQFormat="0" w:count="371">
+  <w:latentStyles w:defLockedState="0" w:defUIPriority="99" w:defSemiHidden="0" w:defUnhideWhenUsed="0" w:defQFormat="0" w:count="382">
     <w:lsdException w:name="Normal" w:uiPriority="0" w:qFormat="1"/>
     <w:lsdException w:name="heading 1" w:uiPriority="9" w:qFormat="1"/>
     <w:lsdException w:name="heading 2" w:semiHidden="1" w:uiPriority="9" w:unhideWhenUsed="1" w:qFormat="1"/>
@@ -1301,7 +1273,6 @@
     <w:lsdException w:name="HTML Sample" w:semiHidden="1" w:unhideWhenUsed="1"/>
     <w:lsdException w:name="HTML Typewriter" w:semiHidden="1" w:unhideWhenUsed="1"/>
     <w:lsdException w:name="HTML Variable" w:semiHidden="1" w:unhideWhenUsed="1"/>
-    <w:lsdException w:name="Normal Table" w:semiHidden="1" w:unhideWhenUsed="1"/>
     <w:lsdException w:name="annotation subject" w:semiHidden="1" w:unhideWhenUsed="1"/>
     <w:lsdException w:name="No List" w:semiHidden="1" w:unhideWhenUsed="1"/>
     <w:lsdException w:name="Outline List 1" w:semiHidden="1" w:unhideWhenUsed="1"/>
@@ -1347,11 +1318,9 @@
     <w:lsdException w:name="Table Subtle 1" w:semiHidden="1" w:unhideWhenUsed="1"/>
     <w:lsdException w:name="Table Subtle 2" w:semiHidden="1" w:unhideWhenUsed="1"/>
     <w:lsdException w:name="Table Web 1" w:semiHidden="1" w:unhideWhenUsed="1"/>
-    <w:lsdException w:name="Table Web 2" w:semiHidden="1" w:unhideWhenUsed="1"/>
     <w:lsdException w:name="Table Web 3" w:semiHidden="1" w:unhideWhenUsed="1"/>
     <w:lsdException w:name="Balloon Text" w:semiHidden="1" w:unhideWhenUsed="1"/>
     <w:lsdException w:name="Table Grid" w:uiPriority="39"/>
-    <w:lsdException w:name="Table Theme" w:semiHidden="1" w:unhideWhenUsed="1"/>
     <w:lsdException w:name="Placeholder Text" w:semiHidden="1"/>
     <w:lsdException w:name="No Spacing" w:uiPriority="1" w:qFormat="1"/>
     <w:lsdException w:name="Light Shading" w:uiPriority="60"/>
@@ -1567,6 +1536,8 @@
     <w:lsdException w:name="List Table 5 Dark Accent 6" w:uiPriority="50"/>
     <w:lsdException w:name="List Table 6 Colorful Accent 6" w:uiPriority="51"/>
     <w:lsdException w:name="List Table 7 Colorful Accent 6" w:uiPriority="52"/>
+    <w:lsdException w:name="Mention" w:semiHidden="1" w:unhideWhenUsed="1"/>
+    <w:lsdException w:name="Smart Hyperlink" w:semiHidden="1" w:unhideWhenUsed="1"/>
   </w:latentStyles>
   <w:style w:type="paragraph" w:default="1" w:styleId="a">
     <w:name w:val="Normal"/>
